--- a/EmployeeSQL/DB_Import_Log.docx
+++ b/EmployeeSQL/DB_Import_Log.docx
@@ -50,10 +50,10 @@
           <w:noProof/>
         </w:rPr>
         <w:drawing>
-          <wp:inline distT="0" distB="0" distL="0" distR="0" wp14:anchorId="0B60CAC2" wp14:editId="0CA79264">
+          <wp:inline distT="0" distB="0" distL="0" distR="0" wp14:anchorId="3FC159BB" wp14:editId="3FDDA757">
             <wp:extent cx="5943600" cy="3343275"/>
             <wp:effectExtent l="0" t="0" r="0" b="9525"/>
-            <wp:docPr id="6" name="Picture 6"/>
+            <wp:docPr id="13" name="Picture 13"/>
             <wp:cNvGraphicFramePr>
               <a:graphicFrameLocks xmlns:a="http://schemas.openxmlformats.org/drawingml/2006/main" noChangeAspect="1"/>
             </wp:cNvGraphicFramePr>
@@ -126,14 +126,13 @@
         <w:t>employee</w:t>
       </w:r>
     </w:p>
-    <w:p/>
     <w:p>
       <w:r>
         <w:rPr>
           <w:noProof/>
         </w:rPr>
         <w:drawing>
-          <wp:inline distT="0" distB="0" distL="0" distR="0" wp14:anchorId="26881767" wp14:editId="6F2CD039">
+          <wp:inline distT="0" distB="0" distL="0" distR="0" wp14:anchorId="10D292A8" wp14:editId="5F561FF4">
             <wp:extent cx="5943600" cy="3343275"/>
             <wp:effectExtent l="0" t="0" r="0" b="9525"/>
             <wp:docPr id="1" name="Picture 1"/>
@@ -169,6 +168,7 @@
         </w:drawing>
       </w:r>
     </w:p>
+    <w:p/>
     <w:p>
       <w:pPr>
         <w:rPr>
@@ -209,10 +209,10 @@
           <w:noProof/>
         </w:rPr>
         <w:drawing>
-          <wp:inline distT="0" distB="0" distL="0" distR="0" wp14:anchorId="32FD592B" wp14:editId="32349391">
+          <wp:inline distT="0" distB="0" distL="0" distR="0" wp14:anchorId="6057E896" wp14:editId="16C33221">
             <wp:extent cx="5943600" cy="3343275"/>
             <wp:effectExtent l="0" t="0" r="0" b="9525"/>
-            <wp:docPr id="9" name="Picture 9"/>
+            <wp:docPr id="14" name="Picture 14"/>
             <wp:cNvGraphicFramePr>
               <a:graphicFrameLocks xmlns:a="http://schemas.openxmlformats.org/drawingml/2006/main" noChangeAspect="1"/>
             </wp:cNvGraphicFramePr>
@@ -285,24 +285,15 @@
       </w:r>
     </w:p>
     <w:p>
-      <w:pPr>
-        <w:rPr>
-          <w:b/>
-          <w:bCs/>
-          <w:u w:val="single"/>
-        </w:rPr>
-      </w:pPr>
-    </w:p>
-    <w:p>
       <w:r>
         <w:rPr>
           <w:noProof/>
         </w:rPr>
         <w:drawing>
-          <wp:inline distT="0" distB="0" distL="0" distR="0" wp14:anchorId="05C27DAB" wp14:editId="601FB1BD">
+          <wp:inline distT="0" distB="0" distL="0" distR="0" wp14:anchorId="2D5FAA2F" wp14:editId="4FCCE5D2">
             <wp:extent cx="5943600" cy="3343275"/>
             <wp:effectExtent l="0" t="0" r="0" b="9525"/>
-            <wp:docPr id="10" name="Picture 10"/>
+            <wp:docPr id="15" name="Picture 15"/>
             <wp:cNvGraphicFramePr>
               <a:graphicFrameLocks xmlns:a="http://schemas.openxmlformats.org/drawingml/2006/main" noChangeAspect="1"/>
             </wp:cNvGraphicFramePr>
@@ -344,36 +335,25 @@
         </w:rPr>
         <w:t xml:space="preserve">Table: </w:t>
       </w:r>
-      <w:proofErr w:type="spellStart"/>
-      <w:r>
-        <w:rPr>
-          <w:b/>
-          <w:bCs/>
-          <w:u w:val="single"/>
-        </w:rPr>
-        <w:t>department</w:t>
-      </w:r>
-      <w:r>
-        <w:rPr>
-          <w:b/>
-          <w:bCs/>
-          <w:u w:val="single"/>
-        </w:rPr>
-        <w:t>_employee_junction</w:t>
-      </w:r>
-      <w:proofErr w:type="spellEnd"/>
-    </w:p>
-    <w:p/>
+      <w:r>
+        <w:rPr>
+          <w:b/>
+          <w:bCs/>
+          <w:u w:val="single"/>
+        </w:rPr>
+        <w:t>department_employee_junction</w:t>
+      </w:r>
+    </w:p>
     <w:p>
       <w:r>
         <w:rPr>
           <w:noProof/>
         </w:rPr>
         <w:drawing>
-          <wp:inline distT="0" distB="0" distL="0" distR="0" wp14:anchorId="1F1FB674" wp14:editId="39791FFE">
+          <wp:inline distT="0" distB="0" distL="0" distR="0" wp14:anchorId="450E7110" wp14:editId="7E5D5C34">
             <wp:extent cx="5943600" cy="3343275"/>
             <wp:effectExtent l="0" t="0" r="0" b="9525"/>
-            <wp:docPr id="11" name="Picture 11"/>
+            <wp:docPr id="16" name="Picture 16"/>
             <wp:cNvGraphicFramePr>
               <a:graphicFrameLocks xmlns:a="http://schemas.openxmlformats.org/drawingml/2006/main" noChangeAspect="1"/>
             </wp:cNvGraphicFramePr>
@@ -406,6 +386,8 @@
         </w:drawing>
       </w:r>
     </w:p>
+    <w:p/>
+    <w:p/>
     <w:p>
       <w:r>
         <w:rPr>
@@ -416,32 +398,14 @@
         <w:lastRenderedPageBreak/>
         <w:t xml:space="preserve">Table: </w:t>
       </w:r>
-      <w:proofErr w:type="spellStart"/>
-      <w:r>
-        <w:rPr>
-          <w:b/>
-          <w:bCs/>
-          <w:u w:val="single"/>
-        </w:rPr>
-        <w:t>department_</w:t>
-      </w:r>
-      <w:r>
-        <w:rPr>
-          <w:b/>
-          <w:bCs/>
-          <w:u w:val="single"/>
-        </w:rPr>
-        <w:t>manager</w:t>
-      </w:r>
-      <w:r>
-        <w:rPr>
-          <w:b/>
-          <w:bCs/>
-          <w:u w:val="single"/>
-        </w:rPr>
-        <w:t>_junction</w:t>
-      </w:r>
-      <w:proofErr w:type="spellEnd"/>
+      <w:r>
+        <w:rPr>
+          <w:b/>
+          <w:bCs/>
+          <w:u w:val="single"/>
+        </w:rPr>
+        <w:t>department_manager_junction</w:t>
+      </w:r>
     </w:p>
     <w:p/>
     <w:p>
@@ -450,10 +414,10 @@
           <w:noProof/>
         </w:rPr>
         <w:drawing>
-          <wp:inline distT="0" distB="0" distL="0" distR="0" wp14:anchorId="3D7F5BFF" wp14:editId="0BA49325">
+          <wp:inline distT="0" distB="0" distL="0" distR="0" wp14:anchorId="7947D3F4" wp14:editId="2578F981">
             <wp:extent cx="5943600" cy="3343275"/>
             <wp:effectExtent l="0" t="0" r="0" b="9525"/>
-            <wp:docPr id="12" name="Picture 12"/>
+            <wp:docPr id="17" name="Picture 17"/>
             <wp:cNvGraphicFramePr>
               <a:graphicFrameLocks xmlns:a="http://schemas.openxmlformats.org/drawingml/2006/main" noChangeAspect="1"/>
             </wp:cNvGraphicFramePr>
